--- a/Документация/ThesisDefendBulletPoints.docx
+++ b/Документация/ThesisDefendBulletPoints.docx
@@ -87,6 +87,78 @@
         <w:t>. Сред тези проблеми са неефективното управление на данни за пациенти, липсата на комуникация между отделите и липсата на достъп в реално време до данни, което води до неправилно разпределение на ресурси и лошо обслужване на пациентите."</w:t>
       </w:r>
     </w:p>
+    <w:p>
+      <w:pPr>
+        <w:rPr>
+          <w:rFonts w:ascii="Times New Roman" w:hAnsi="Times New Roman" w:cs="Times New Roman"/>
+          <w:sz w:val="24"/>
+          <w:szCs w:val="24"/>
+        </w:rPr>
+      </w:pPr>
+    </w:p>
+    <w:p>
+      <w:pPr>
+        <w:pStyle w:val="ListParagraph"/>
+        <w:numPr>
+          <w:ilvl w:val="0"/>
+          <w:numId w:val="1"/>
+        </w:numPr>
+        <w:rPr>
+          <w:rFonts w:ascii="Times New Roman" w:hAnsi="Times New Roman" w:cs="Times New Roman"/>
+          <w:sz w:val="24"/>
+          <w:szCs w:val="24"/>
+        </w:rPr>
+      </w:pPr>
+      <w:r>
+        <w:rPr>
+          <w:rFonts w:ascii="Times New Roman" w:hAnsi="Times New Roman" w:cs="Times New Roman"/>
+          <w:sz w:val="24"/>
+          <w:szCs w:val="24"/>
+        </w:rPr>
+        <w:t xml:space="preserve">С какво </w:t>
+      </w:r>
+      <w:r>
+        <w:rPr>
+          <w:rFonts w:ascii="Times New Roman" w:hAnsi="Times New Roman" w:cs="Times New Roman"/>
+          <w:sz w:val="24"/>
+          <w:szCs w:val="24"/>
+          <w:lang w:val="en-US"/>
+        </w:rPr>
+        <w:t xml:space="preserve">HealthEdge </w:t>
+      </w:r>
+      <w:r>
+        <w:rPr>
+          <w:rFonts w:ascii="Times New Roman" w:hAnsi="Times New Roman" w:cs="Times New Roman"/>
+          <w:sz w:val="24"/>
+          <w:szCs w:val="24"/>
+        </w:rPr>
+        <w:t>е по-добър и ще става все по-добър от подобните приложения на пазара?</w:t>
+      </w:r>
+    </w:p>
+    <w:p>
+      <w:pPr>
+        <w:pStyle w:val="ListParagraph"/>
+        <w:rPr>
+          <w:rFonts w:ascii="Times New Roman" w:hAnsi="Times New Roman" w:cs="Times New Roman"/>
+          <w:sz w:val="24"/>
+          <w:szCs w:val="24"/>
+        </w:rPr>
+      </w:pPr>
+    </w:p>
+    <w:p>
+      <w:pPr>
+        <w:pStyle w:val="ListParagraph"/>
+        <w:numPr>
+          <w:ilvl w:val="0"/>
+          <w:numId w:val="2"/>
+        </w:numPr>
+        <w:rPr>
+          <w:rFonts w:ascii="Times New Roman" w:hAnsi="Times New Roman" w:cs="Times New Roman"/>
+          <w:sz w:val="24"/>
+          <w:szCs w:val="24"/>
+        </w:rPr>
+      </w:pPr>
+    </w:p>
     <w:sectPr>
       <w:pgSz w:w="11906" w:h="16838"/>
       <w:pgMar w:top="1440" w:right="1440" w:bottom="1440" w:left="1440" w:header="708" w:footer="708" w:gutter="0"/>
@@ -211,8 +283,123 @@
       </w:rPr>
     </w:lvl>
   </w:abstractNum>
+  <w:abstractNum w:abstractNumId="1" w15:restartNumberingAfterBreak="0">
+    <w:nsid w:val="55B55740"/>
+    <w:multiLevelType w:val="hybridMultilevel"/>
+    <w:tmpl w:val="79227BA0"/>
+    <w:lvl w:ilvl="0" w:tplc="23DE6650">
+      <w:numFmt w:val="bullet"/>
+      <w:lvlText w:val=""/>
+      <w:lvlJc w:val="left"/>
+      <w:pPr>
+        <w:ind w:left="1080" w:hanging="360"/>
+      </w:pPr>
+      <w:rPr>
+        <w:rFonts w:ascii="Wingdings" w:eastAsiaTheme="minorHAnsi" w:hAnsi="Wingdings" w:cs="Times New Roman" w:hint="default"/>
+      </w:rPr>
+    </w:lvl>
+    <w:lvl w:ilvl="1" w:tplc="04020003" w:tentative="1">
+      <w:start w:val="1"/>
+      <w:numFmt w:val="bullet"/>
+      <w:lvlText w:val="o"/>
+      <w:lvlJc w:val="left"/>
+      <w:pPr>
+        <w:ind w:left="1800" w:hanging="360"/>
+      </w:pPr>
+      <w:rPr>
+        <w:rFonts w:ascii="Courier New" w:hAnsi="Courier New" w:cs="Courier New" w:hint="default"/>
+      </w:rPr>
+    </w:lvl>
+    <w:lvl w:ilvl="2" w:tplc="04020005" w:tentative="1">
+      <w:start w:val="1"/>
+      <w:numFmt w:val="bullet"/>
+      <w:lvlText w:val=""/>
+      <w:lvlJc w:val="left"/>
+      <w:pPr>
+        <w:ind w:left="2520" w:hanging="360"/>
+      </w:pPr>
+      <w:rPr>
+        <w:rFonts w:ascii="Wingdings" w:hAnsi="Wingdings" w:hint="default"/>
+      </w:rPr>
+    </w:lvl>
+    <w:lvl w:ilvl="3" w:tplc="04020001" w:tentative="1">
+      <w:start w:val="1"/>
+      <w:numFmt w:val="bullet"/>
+      <w:lvlText w:val=""/>
+      <w:lvlJc w:val="left"/>
+      <w:pPr>
+        <w:ind w:left="3240" w:hanging="360"/>
+      </w:pPr>
+      <w:rPr>
+        <w:rFonts w:ascii="Symbol" w:hAnsi="Symbol" w:hint="default"/>
+      </w:rPr>
+    </w:lvl>
+    <w:lvl w:ilvl="4" w:tplc="04020003" w:tentative="1">
+      <w:start w:val="1"/>
+      <w:numFmt w:val="bullet"/>
+      <w:lvlText w:val="o"/>
+      <w:lvlJc w:val="left"/>
+      <w:pPr>
+        <w:ind w:left="3960" w:hanging="360"/>
+      </w:pPr>
+      <w:rPr>
+        <w:rFonts w:ascii="Courier New" w:hAnsi="Courier New" w:cs="Courier New" w:hint="default"/>
+      </w:rPr>
+    </w:lvl>
+    <w:lvl w:ilvl="5" w:tplc="04020005" w:tentative="1">
+      <w:start w:val="1"/>
+      <w:numFmt w:val="bullet"/>
+      <w:lvlText w:val=""/>
+      <w:lvlJc w:val="left"/>
+      <w:pPr>
+        <w:ind w:left="4680" w:hanging="360"/>
+      </w:pPr>
+      <w:rPr>
+        <w:rFonts w:ascii="Wingdings" w:hAnsi="Wingdings" w:hint="default"/>
+      </w:rPr>
+    </w:lvl>
+    <w:lvl w:ilvl="6" w:tplc="04020001" w:tentative="1">
+      <w:start w:val="1"/>
+      <w:numFmt w:val="bullet"/>
+      <w:lvlText w:val=""/>
+      <w:lvlJc w:val="left"/>
+      <w:pPr>
+        <w:ind w:left="5400" w:hanging="360"/>
+      </w:pPr>
+      <w:rPr>
+        <w:rFonts w:ascii="Symbol" w:hAnsi="Symbol" w:hint="default"/>
+      </w:rPr>
+    </w:lvl>
+    <w:lvl w:ilvl="7" w:tplc="04020003" w:tentative="1">
+      <w:start w:val="1"/>
+      <w:numFmt w:val="bullet"/>
+      <w:lvlText w:val="o"/>
+      <w:lvlJc w:val="left"/>
+      <w:pPr>
+        <w:ind w:left="6120" w:hanging="360"/>
+      </w:pPr>
+      <w:rPr>
+        <w:rFonts w:ascii="Courier New" w:hAnsi="Courier New" w:cs="Courier New" w:hint="default"/>
+      </w:rPr>
+    </w:lvl>
+    <w:lvl w:ilvl="8" w:tplc="04020005" w:tentative="1">
+      <w:start w:val="1"/>
+      <w:numFmt w:val="bullet"/>
+      <w:lvlText w:val=""/>
+      <w:lvlJc w:val="left"/>
+      <w:pPr>
+        <w:ind w:left="6840" w:hanging="360"/>
+      </w:pPr>
+      <w:rPr>
+        <w:rFonts w:ascii="Wingdings" w:hAnsi="Wingdings" w:hint="default"/>
+      </w:rPr>
+    </w:lvl>
+  </w:abstractNum>
   <w:num w:numId="1" w16cid:durableId="30545288">
     <w:abstractNumId w:val="0"/>
+  </w:num>
+  <w:num w:numId="2" w16cid:durableId="231739299">
+    <w:abstractNumId w:val="1"/>
   </w:num>
 </w:numbering>
 </file>

--- a/Документация/ThesisDefendBulletPoints.docx
+++ b/Документация/ThesisDefendBulletPoints.docx
@@ -115,24 +115,7 @@
           <w:sz w:val="24"/>
           <w:szCs w:val="24"/>
         </w:rPr>
-        <w:t xml:space="preserve">С какво </w:t>
-      </w:r>
-      <w:r>
-        <w:rPr>
-          <w:rFonts w:ascii="Times New Roman" w:hAnsi="Times New Roman" w:cs="Times New Roman"/>
-          <w:sz w:val="24"/>
-          <w:szCs w:val="24"/>
-          <w:lang w:val="en-US"/>
-        </w:rPr>
-        <w:t xml:space="preserve">HealthEdge </w:t>
-      </w:r>
-      <w:r>
-        <w:rPr>
-          <w:rFonts w:ascii="Times New Roman" w:hAnsi="Times New Roman" w:cs="Times New Roman"/>
-          <w:sz w:val="24"/>
-          <w:szCs w:val="24"/>
-        </w:rPr>
-        <w:t>е по-добър и ще става все по-добър от подобните приложения на пазара?</w:t>
+        <w:t>В бъдеще ще бъдат добавени</w:t>
       </w:r>
     </w:p>
     <w:p>
@@ -150,7 +133,7 @@
         <w:pStyle w:val="ListParagraph"/>
         <w:numPr>
           <w:ilvl w:val="0"/>
-          <w:numId w:val="2"/>
+          <w:numId w:val="3"/>
         </w:numPr>
         <w:rPr>
           <w:rFonts w:ascii="Times New Roman" w:hAnsi="Times New Roman" w:cs="Times New Roman"/>
@@ -158,6 +141,155 @@
           <w:szCs w:val="24"/>
         </w:rPr>
       </w:pPr>
+      <w:r>
+        <w:rPr>
+          <w:rFonts w:ascii="Times New Roman" w:hAnsi="Times New Roman" w:cs="Times New Roman"/>
+          <w:sz w:val="24"/>
+          <w:szCs w:val="24"/>
+          <w:lang w:val="en-US"/>
+        </w:rPr>
+        <w:t>Google sign in</w:t>
+      </w:r>
+    </w:p>
+    <w:p>
+      <w:pPr>
+        <w:pStyle w:val="ListParagraph"/>
+        <w:numPr>
+          <w:ilvl w:val="0"/>
+          <w:numId w:val="3"/>
+        </w:numPr>
+        <w:rPr>
+          <w:rFonts w:ascii="Times New Roman" w:hAnsi="Times New Roman" w:cs="Times New Roman"/>
+          <w:sz w:val="24"/>
+          <w:szCs w:val="24"/>
+        </w:rPr>
+      </w:pPr>
+      <w:r>
+        <w:rPr>
+          <w:rFonts w:ascii="Times New Roman" w:hAnsi="Times New Roman" w:cs="Times New Roman"/>
+          <w:sz w:val="24"/>
+          <w:szCs w:val="24"/>
+          <w:lang w:val="en-US"/>
+        </w:rPr>
+        <w:t>Live monitoring dashboard</w:t>
+      </w:r>
+    </w:p>
+    <w:p>
+      <w:pPr>
+        <w:pStyle w:val="ListParagraph"/>
+        <w:numPr>
+          <w:ilvl w:val="0"/>
+          <w:numId w:val="3"/>
+        </w:numPr>
+        <w:rPr>
+          <w:rFonts w:ascii="Times New Roman" w:hAnsi="Times New Roman" w:cs="Times New Roman"/>
+          <w:sz w:val="24"/>
+          <w:szCs w:val="24"/>
+        </w:rPr>
+      </w:pPr>
+      <w:r>
+        <w:rPr>
+          <w:rFonts w:ascii="Times New Roman" w:hAnsi="Times New Roman" w:cs="Times New Roman"/>
+          <w:sz w:val="24"/>
+          <w:szCs w:val="24"/>
+        </w:rPr>
+        <w:t xml:space="preserve">Ще бъде завършен </w:t>
+      </w:r>
+      <w:r>
+        <w:rPr>
+          <w:rFonts w:ascii="Times New Roman" w:hAnsi="Times New Roman" w:cs="Times New Roman"/>
+          <w:sz w:val="24"/>
+          <w:szCs w:val="24"/>
+          <w:lang w:val="en-US"/>
+        </w:rPr>
+        <w:t xml:space="preserve">AI </w:t>
+      </w:r>
+      <w:r>
+        <w:rPr>
+          <w:rFonts w:ascii="Times New Roman" w:hAnsi="Times New Roman" w:cs="Times New Roman"/>
+          <w:sz w:val="24"/>
+          <w:szCs w:val="24"/>
+        </w:rPr>
+        <w:t>моделът, който ще изпраща към МЗ актуална информация за текущото</w:t>
+      </w:r>
+      <w:r>
+        <w:rPr>
+          <w:rFonts w:ascii="Times New Roman" w:hAnsi="Times New Roman" w:cs="Times New Roman"/>
+          <w:sz w:val="24"/>
+          <w:szCs w:val="24"/>
+        </w:rPr>
+        <w:t xml:space="preserve"> състояние</w:t>
+      </w:r>
+      <w:r>
+        <w:rPr>
+          <w:rFonts w:ascii="Times New Roman" w:hAnsi="Times New Roman" w:cs="Times New Roman"/>
+          <w:sz w:val="24"/>
+          <w:szCs w:val="24"/>
+        </w:rPr>
+        <w:t xml:space="preserve"> </w:t>
+      </w:r>
+      <w:r>
+        <w:rPr>
+          <w:rFonts w:ascii="Times New Roman" w:hAnsi="Times New Roman" w:cs="Times New Roman"/>
+          <w:sz w:val="24"/>
+          <w:szCs w:val="24"/>
+        </w:rPr>
+        <w:t>и от какво се оплакват най-много пациентите.</w:t>
+      </w:r>
+    </w:p>
+    <w:p>
+      <w:pPr>
+        <w:pStyle w:val="ListParagraph"/>
+        <w:numPr>
+          <w:ilvl w:val="0"/>
+          <w:numId w:val="3"/>
+        </w:numPr>
+        <w:rPr>
+          <w:rFonts w:ascii="Times New Roman" w:hAnsi="Times New Roman" w:cs="Times New Roman"/>
+          <w:sz w:val="24"/>
+          <w:szCs w:val="24"/>
+        </w:rPr>
+      </w:pPr>
+      <w:r>
+        <w:rPr>
+          <w:rFonts w:ascii="Times New Roman" w:hAnsi="Times New Roman" w:cs="Times New Roman"/>
+          <w:sz w:val="24"/>
+          <w:szCs w:val="24"/>
+        </w:rPr>
+        <w:t>Увеличаване на ресурсите</w:t>
+      </w:r>
+      <w:r>
+        <w:rPr>
+          <w:rFonts w:ascii="Times New Roman" w:hAnsi="Times New Roman" w:cs="Times New Roman"/>
+          <w:sz w:val="24"/>
+          <w:szCs w:val="24"/>
+        </w:rPr>
+        <w:t xml:space="preserve"> на приложението, което ще подобри </w:t>
+      </w:r>
+      <w:r>
+        <w:rPr>
+          <w:rFonts w:ascii="Times New Roman" w:hAnsi="Times New Roman" w:cs="Times New Roman"/>
+          <w:sz w:val="24"/>
+          <w:szCs w:val="24"/>
+        </w:rPr>
+        <w:t>производителността</w:t>
+      </w:r>
+      <w:r>
+        <w:rPr>
+          <w:rFonts w:ascii="Times New Roman" w:hAnsi="Times New Roman" w:cs="Times New Roman"/>
+          <w:sz w:val="24"/>
+          <w:szCs w:val="24"/>
+        </w:rPr>
+        <w:t xml:space="preserve"> му.</w:t>
+      </w:r>
+      <w:r>
+        <w:rPr>
+          <w:rFonts w:ascii="Times New Roman" w:hAnsi="Times New Roman" w:cs="Times New Roman"/>
+          <w:sz w:val="24"/>
+          <w:szCs w:val="24"/>
+        </w:rPr>
+        <w:t xml:space="preserve"> </w:t>
+      </w:r>
     </w:p>
     <w:sectPr>
       <w:pgSz w:w="11906" w:h="16838"/>
@@ -172,6 +304,118 @@
 <file path=word/numbering.xml><?xml version="1.0" encoding="utf-8"?>
 <w:numbering xmlns:wpc="http://schemas.microsoft.com/office/word/2010/wordprocessingCanvas" xmlns:cx="http://schemas.microsoft.com/office/drawing/2014/chartex" xmlns:cx1="http://schemas.microsoft.com/office/drawing/2015/9/8/chartex" xmlns:cx2="http://schemas.microsoft.com/office/drawing/2015/10/21/chartex" xmlns:cx3="http://schemas.microsoft.com/office/drawing/2016/5/9/chartex" xmlns:cx4="http://schemas.microsoft.com/office/drawing/2016/5/10/chartex" xmlns:cx5="http://schemas.microsoft.com/office/drawing/2016/5/11/chartex" xmlns:cx6="http://schemas.microsoft.com/office/drawing/2016/5/12/chartex" xmlns:cx7="http://schemas.microsoft.com/office/drawing/2016/5/13/chartex" xmlns:cx8="http://schemas.microsoft.com/office/drawing/2016/5/14/chartex" xmlns:mc="http://schemas.openxmlformats.org/markup-compatibility/2006" xmlns:aink="http://schemas.microsoft.com/office/drawing/2016/ink" xmlns:am3d="http://schemas.microsoft.com/office/drawing/2017/model3d" xmlns:o="urn:schemas-microsoft-com:office:office" xmlns:oel="http://schemas.microsoft.com/office/2019/extlst" xmlns:r="http://schemas.openxmlformats.org/officeDocument/2006/relationships" xmlns:m="http://schemas.openxmlformats.org/officeDocument/2006/math" xmlns:v="urn:schemas-microsoft-com:vml" xmlns:wp14="http://schemas.microsoft.com/office/word/2010/wordprocessingDrawing" xmlns:wp="http://schemas.openxmlformats.org/drawingml/2006/wordprocessingDrawing" xmlns:w10="urn:schemas-microsoft-com:office:word" xmlns:w="http://schemas.openxmlformats.org/wordprocessingml/2006/main" xmlns:w14="http://schemas.microsoft.com/office/word/2010/wordml" xmlns:w15="http://schemas.microsoft.com/office/word/2012/wordml" xmlns:w16cex="http://schemas.microsoft.com/office/word/2018/wordml/cex" xmlns:w16cid="http://schemas.microsoft.com/office/word/2016/wordml/cid" xmlns:w16="http://schemas.microsoft.com/office/word/2018/wordml" xmlns:w16du="http://schemas.microsoft.com/office/word/2023/wordml/word16du" xmlns:w16sdtdh="http://schemas.microsoft.com/office/word/2020/wordml/sdtdatahash" xmlns:w16se="http://schemas.microsoft.com/office/word/2015/wordml/symex" xmlns:wpg="http://schemas.microsoft.com/office/word/2010/wordprocessingGroup" xmlns:wpi="http://schemas.microsoft.com/office/word/2010/wordprocessingInk" xmlns:wne="http://schemas.microsoft.com/office/word/2006/wordml" xmlns:wps="http://schemas.microsoft.com/office/word/2010/wordprocessingShape" mc:Ignorable="w14 w15 w16se w16cid w16 w16cex w16sdtdh w16du wp14">
   <w:abstractNum w:abstractNumId="0" w15:restartNumberingAfterBreak="0">
+    <w:nsid w:val="48483FE2"/>
+    <w:multiLevelType w:val="hybridMultilevel"/>
+    <w:tmpl w:val="79B20A36"/>
+    <w:lvl w:ilvl="0" w:tplc="A9A24398">
+      <w:numFmt w:val="bullet"/>
+      <w:lvlText w:val=""/>
+      <w:lvlJc w:val="left"/>
+      <w:pPr>
+        <w:ind w:left="1080" w:hanging="360"/>
+      </w:pPr>
+      <w:rPr>
+        <w:rFonts w:ascii="Wingdings" w:eastAsiaTheme="minorHAnsi" w:hAnsi="Wingdings" w:cs="Times New Roman" w:hint="default"/>
+      </w:rPr>
+    </w:lvl>
+    <w:lvl w:ilvl="1" w:tplc="04020003" w:tentative="1">
+      <w:start w:val="1"/>
+      <w:numFmt w:val="bullet"/>
+      <w:lvlText w:val="o"/>
+      <w:lvlJc w:val="left"/>
+      <w:pPr>
+        <w:ind w:left="1800" w:hanging="360"/>
+      </w:pPr>
+      <w:rPr>
+        <w:rFonts w:ascii="Courier New" w:hAnsi="Courier New" w:cs="Courier New" w:hint="default"/>
+      </w:rPr>
+    </w:lvl>
+    <w:lvl w:ilvl="2" w:tplc="04020005" w:tentative="1">
+      <w:start w:val="1"/>
+      <w:numFmt w:val="bullet"/>
+      <w:lvlText w:val=""/>
+      <w:lvlJc w:val="left"/>
+      <w:pPr>
+        <w:ind w:left="2520" w:hanging="360"/>
+      </w:pPr>
+      <w:rPr>
+        <w:rFonts w:ascii="Wingdings" w:hAnsi="Wingdings" w:hint="default"/>
+      </w:rPr>
+    </w:lvl>
+    <w:lvl w:ilvl="3" w:tplc="04020001" w:tentative="1">
+      <w:start w:val="1"/>
+      <w:numFmt w:val="bullet"/>
+      <w:lvlText w:val=""/>
+      <w:lvlJc w:val="left"/>
+      <w:pPr>
+        <w:ind w:left="3240" w:hanging="360"/>
+      </w:pPr>
+      <w:rPr>
+        <w:rFonts w:ascii="Symbol" w:hAnsi="Symbol" w:hint="default"/>
+      </w:rPr>
+    </w:lvl>
+    <w:lvl w:ilvl="4" w:tplc="04020003" w:tentative="1">
+      <w:start w:val="1"/>
+      <w:numFmt w:val="bullet"/>
+      <w:lvlText w:val="o"/>
+      <w:lvlJc w:val="left"/>
+      <w:pPr>
+        <w:ind w:left="3960" w:hanging="360"/>
+      </w:pPr>
+      <w:rPr>
+        <w:rFonts w:ascii="Courier New" w:hAnsi="Courier New" w:cs="Courier New" w:hint="default"/>
+      </w:rPr>
+    </w:lvl>
+    <w:lvl w:ilvl="5" w:tplc="04020005" w:tentative="1">
+      <w:start w:val="1"/>
+      <w:numFmt w:val="bullet"/>
+      <w:lvlText w:val=""/>
+      <w:lvlJc w:val="left"/>
+      <w:pPr>
+        <w:ind w:left="4680" w:hanging="360"/>
+      </w:pPr>
+      <w:rPr>
+        <w:rFonts w:ascii="Wingdings" w:hAnsi="Wingdings" w:hint="default"/>
+      </w:rPr>
+    </w:lvl>
+    <w:lvl w:ilvl="6" w:tplc="04020001" w:tentative="1">
+      <w:start w:val="1"/>
+      <w:numFmt w:val="bullet"/>
+      <w:lvlText w:val=""/>
+      <w:lvlJc w:val="left"/>
+      <w:pPr>
+        <w:ind w:left="5400" w:hanging="360"/>
+      </w:pPr>
+      <w:rPr>
+        <w:rFonts w:ascii="Symbol" w:hAnsi="Symbol" w:hint="default"/>
+      </w:rPr>
+    </w:lvl>
+    <w:lvl w:ilvl="7" w:tplc="04020003" w:tentative="1">
+      <w:start w:val="1"/>
+      <w:numFmt w:val="bullet"/>
+      <w:lvlText w:val="o"/>
+      <w:lvlJc w:val="left"/>
+      <w:pPr>
+        <w:ind w:left="6120" w:hanging="360"/>
+      </w:pPr>
+      <w:rPr>
+        <w:rFonts w:ascii="Courier New" w:hAnsi="Courier New" w:cs="Courier New" w:hint="default"/>
+      </w:rPr>
+    </w:lvl>
+    <w:lvl w:ilvl="8" w:tplc="04020005" w:tentative="1">
+      <w:start w:val="1"/>
+      <w:numFmt w:val="bullet"/>
+      <w:lvlText w:val=""/>
+      <w:lvlJc w:val="left"/>
+      <w:pPr>
+        <w:ind w:left="6840" w:hanging="360"/>
+      </w:pPr>
+      <w:rPr>
+        <w:rFonts w:ascii="Wingdings" w:hAnsi="Wingdings" w:hint="default"/>
+      </w:rPr>
+    </w:lvl>
+  </w:abstractNum>
+  <w:abstractNum w:abstractNumId="1" w15:restartNumberingAfterBreak="0">
     <w:nsid w:val="4B9C532C"/>
     <w:multiLevelType w:val="hybridMultilevel"/>
     <w:tmpl w:val="4498D8BA"/>
@@ -283,7 +527,7 @@
       </w:rPr>
     </w:lvl>
   </w:abstractNum>
-  <w:abstractNum w:abstractNumId="1" w15:restartNumberingAfterBreak="0">
+  <w:abstractNum w:abstractNumId="2" w15:restartNumberingAfterBreak="0">
     <w:nsid w:val="55B55740"/>
     <w:multiLevelType w:val="hybridMultilevel"/>
     <w:tmpl w:val="79227BA0"/>
@@ -396,10 +640,13 @@
     </w:lvl>
   </w:abstractNum>
   <w:num w:numId="1" w16cid:durableId="30545288">
-    <w:abstractNumId w:val="0"/>
+    <w:abstractNumId w:val="1"/>
   </w:num>
   <w:num w:numId="2" w16cid:durableId="231739299">
-    <w:abstractNumId w:val="1"/>
+    <w:abstractNumId w:val="2"/>
+  </w:num>
+  <w:num w:numId="3" w16cid:durableId="595138773">
+    <w:abstractNumId w:val="0"/>
   </w:num>
 </w:numbering>
 </file>

--- a/Документация/ThesisDefendBulletPoints.docx
+++ b/Документация/ThesisDefendBulletPoints.docx
@@ -67,7 +67,6 @@
         </w:rPr>
         <w:t xml:space="preserve">, което ще доведе до решаването на проблема с купуването на изключително скъпия софтуер. Това от своя страна ще спомогне на администрацията на лечебното заведение да изпълни все по-нашумелия тренд с </w:t>
       </w:r>
-      <w:proofErr w:type="spellStart"/>
       <w:r>
         <w:rPr>
           <w:rFonts w:ascii="Times New Roman" w:hAnsi="Times New Roman" w:cs="Times New Roman"/>
@@ -77,7 +76,6 @@
         </w:rPr>
         <w:t>LowCost</w:t>
       </w:r>
-      <w:proofErr w:type="spellEnd"/>
       <w:r>
         <w:rPr>
           <w:rFonts w:ascii="Times New Roman" w:hAnsi="Times New Roman" w:cs="Times New Roman"/>
@@ -289,6 +287,176 @@
           <w:szCs w:val="24"/>
         </w:rPr>
         <w:t xml:space="preserve"> </w:t>
+      </w:r>
+    </w:p>
+    <w:p>
+      <w:pPr>
+        <w:pStyle w:val="ListParagraph"/>
+        <w:numPr>
+          <w:ilvl w:val="0"/>
+          <w:numId w:val="3"/>
+        </w:numPr>
+        <w:rPr>
+          <w:rFonts w:ascii="Times New Roman" w:hAnsi="Times New Roman" w:cs="Times New Roman"/>
+          <w:sz w:val="24"/>
+          <w:szCs w:val="24"/>
+        </w:rPr>
+      </w:pPr>
+      <w:r>
+        <w:rPr>
+          <w:rFonts w:ascii="Times New Roman" w:hAnsi="Times New Roman" w:cs="Times New Roman"/>
+          <w:sz w:val="24"/>
+          <w:szCs w:val="24"/>
+        </w:rPr>
+        <w:t>Добавяне на система за разплащания</w:t>
+      </w:r>
+    </w:p>
+    <w:p>
+      <w:pPr>
+        <w:pStyle w:val="ListParagraph"/>
+        <w:numPr>
+          <w:ilvl w:val="0"/>
+          <w:numId w:val="3"/>
+        </w:numPr>
+        <w:rPr>
+          <w:rFonts w:ascii="Times New Roman" w:hAnsi="Times New Roman" w:cs="Times New Roman"/>
+          <w:sz w:val="24"/>
+          <w:szCs w:val="24"/>
+        </w:rPr>
+      </w:pPr>
+      <w:r>
+        <w:rPr>
+          <w:rFonts w:ascii="Times New Roman" w:hAnsi="Times New Roman" w:cs="Times New Roman"/>
+          <w:sz w:val="24"/>
+          <w:szCs w:val="24"/>
+        </w:rPr>
+        <w:t xml:space="preserve">Добавяне на </w:t>
+      </w:r>
+      <w:r>
+        <w:rPr>
+          <w:rFonts w:ascii="Times New Roman" w:hAnsi="Times New Roman" w:cs="Times New Roman"/>
+          <w:sz w:val="24"/>
+          <w:szCs w:val="24"/>
+          <w:lang w:val="en-US"/>
+        </w:rPr>
+        <w:t>Hospital facility management (</w:t>
+      </w:r>
+      <w:r>
+        <w:rPr>
+          <w:rFonts w:ascii="Times New Roman" w:hAnsi="Times New Roman" w:cs="Times New Roman"/>
+          <w:sz w:val="24"/>
+          <w:szCs w:val="24"/>
+        </w:rPr>
+        <w:t>разпределение на стаи и т.н)</w:t>
+      </w:r>
+    </w:p>
+    <w:p>
+      <w:pPr>
+        <w:pStyle w:val="ListParagraph"/>
+        <w:numPr>
+          <w:ilvl w:val="0"/>
+          <w:numId w:val="3"/>
+        </w:numPr>
+        <w:rPr>
+          <w:rFonts w:ascii="Times New Roman" w:hAnsi="Times New Roman" w:cs="Times New Roman"/>
+          <w:sz w:val="24"/>
+          <w:szCs w:val="24"/>
+        </w:rPr>
+      </w:pPr>
+      <w:r>
+        <w:rPr>
+          <w:rFonts w:ascii="Times New Roman" w:hAnsi="Times New Roman" w:cs="Times New Roman"/>
+          <w:sz w:val="24"/>
+          <w:szCs w:val="24"/>
+        </w:rPr>
+        <w:t>Добавяне на работа с НЗОК</w:t>
+      </w:r>
+    </w:p>
+    <w:p>
+      <w:pPr>
+        <w:pStyle w:val="ListParagraph"/>
+        <w:numPr>
+          <w:ilvl w:val="0"/>
+          <w:numId w:val="3"/>
+        </w:numPr>
+        <w:rPr>
+          <w:rFonts w:ascii="Times New Roman" w:hAnsi="Times New Roman" w:cs="Times New Roman"/>
+          <w:sz w:val="24"/>
+          <w:szCs w:val="24"/>
+        </w:rPr>
+      </w:pPr>
+      <w:r>
+        <w:rPr>
+          <w:rFonts w:ascii="Times New Roman" w:hAnsi="Times New Roman" w:cs="Times New Roman"/>
+          <w:sz w:val="24"/>
+          <w:szCs w:val="24"/>
+          <w:lang w:val="en-US"/>
+        </w:rPr>
+        <w:t xml:space="preserve">Upgrade </w:t>
+      </w:r>
+      <w:r>
+        <w:rPr>
+          <w:rFonts w:ascii="Times New Roman" w:hAnsi="Times New Roman" w:cs="Times New Roman"/>
+          <w:sz w:val="24"/>
+          <w:szCs w:val="24"/>
+        </w:rPr>
+        <w:t xml:space="preserve">на </w:t>
+      </w:r>
+      <w:r>
+        <w:rPr>
+          <w:rFonts w:ascii="Times New Roman" w:hAnsi="Times New Roman" w:cs="Times New Roman"/>
+          <w:sz w:val="24"/>
+          <w:szCs w:val="24"/>
+          <w:lang w:val="en-US"/>
+        </w:rPr>
+        <w:t>security</w:t>
+      </w:r>
+      <w:r>
+        <w:rPr>
+          <w:rFonts w:ascii="Times New Roman" w:hAnsi="Times New Roman" w:cs="Times New Roman"/>
+          <w:sz w:val="24"/>
+          <w:szCs w:val="24"/>
+        </w:rPr>
+        <w:t xml:space="preserve"> във всички аспекти, пароли и т.н.</w:t>
+      </w:r>
+    </w:p>
+    <w:p>
+      <w:pPr>
+        <w:pStyle w:val="ListParagraph"/>
+        <w:numPr>
+          <w:ilvl w:val="0"/>
+          <w:numId w:val="3"/>
+        </w:numPr>
+        <w:rPr>
+          <w:rFonts w:ascii="Times New Roman" w:hAnsi="Times New Roman" w:cs="Times New Roman"/>
+          <w:sz w:val="24"/>
+          <w:szCs w:val="24"/>
+        </w:rPr>
+      </w:pPr>
+      <w:r>
+        <w:rPr>
+          <w:rFonts w:ascii="Times New Roman" w:hAnsi="Times New Roman" w:cs="Times New Roman"/>
+          <w:sz w:val="24"/>
+          <w:szCs w:val="24"/>
+        </w:rPr>
+        <w:t xml:space="preserve">Цялостен </w:t>
+      </w:r>
+      <w:r>
+        <w:rPr>
+          <w:rFonts w:ascii="Times New Roman" w:hAnsi="Times New Roman" w:cs="Times New Roman"/>
+          <w:sz w:val="24"/>
+          <w:szCs w:val="24"/>
+          <w:lang w:val="en-US"/>
+        </w:rPr>
+        <w:t xml:space="preserve">redesign </w:t>
+      </w:r>
+      <w:r>
+        <w:rPr>
+          <w:rFonts w:ascii="Times New Roman" w:hAnsi="Times New Roman" w:cs="Times New Roman"/>
+          <w:sz w:val="24"/>
+          <w:szCs w:val="24"/>
+        </w:rPr>
+        <w:t>на сайта, с цел изглеждане като красиво напълно приложение.</w:t>
       </w:r>
     </w:p>
     <w:sectPr>
